--- a/biovel-locality-ws-day-range/Collectinglocalityservicev1.docx
+++ b/biovel-locality-ws-day-range/Collectinglocalityservicev1.docx
@@ -111,27 +111,7 @@
           <w:szCs w:val="24"/>
           <w:lang w:val="en-US"/>
         </w:rPr>
-        <w:t xml:space="preserve">). It was developed in </w:t>
-      </w:r>
-      <w:proofErr w:type="spellStart"/>
-      <w:r>
-        <w:rPr>
-          <w:rFonts w:ascii="Times New Roman" w:hAnsi="Times New Roman" w:cs="Times New Roman"/>
-          <w:sz w:val="24"/>
-          <w:szCs w:val="24"/>
-          <w:lang w:val="en-US"/>
-        </w:rPr>
-        <w:t>BioVeL</w:t>
-      </w:r>
-      <w:proofErr w:type="spellEnd"/>
-      <w:r>
-        <w:rPr>
-          <w:rFonts w:ascii="Times New Roman" w:hAnsi="Times New Roman" w:cs="Times New Roman"/>
-          <w:sz w:val="24"/>
-          <w:szCs w:val="24"/>
-          <w:lang w:val="en-US"/>
-        </w:rPr>
-        <w:t xml:space="preserve"> project.</w:t>
+        <w:t>). It was developed in BioVeL project.</w:t>
       </w:r>
     </w:p>
     <w:p>
@@ -170,98 +150,7 @@
           <w:szCs w:val="24"/>
           <w:lang w:val="en-US" w:eastAsia="fi-FI"/>
         </w:rPr>
-        <w:t xml:space="preserve"> this </w:t>
-      </w:r>
-      <w:bookmarkStart w:id="0" w:name="_GoBack"/>
-      <w:bookmarkEnd w:id="0"/>
-      <w:r>
-        <w:rPr>
-          <w:rFonts w:ascii="Times New Roman" w:eastAsia="Times New Roman" w:hAnsi="Times New Roman" w:cs="Times New Roman"/>
-          <w:sz w:val="24"/>
-          <w:szCs w:val="24"/>
-          <w:lang w:val="en-US" w:eastAsia="fi-FI"/>
-        </w:rPr>
-        <w:t xml:space="preserve">service is to provide a simple way to access and reuse this existing locality data, which also can have </w:t>
-      </w:r>
-      <w:proofErr w:type="spellStart"/>
-      <w:r>
-        <w:rPr>
-          <w:rFonts w:ascii="Times New Roman" w:eastAsia="Times New Roman" w:hAnsi="Times New Roman" w:cs="Times New Roman"/>
-          <w:sz w:val="24"/>
-          <w:szCs w:val="24"/>
-          <w:lang w:val="en-US" w:eastAsia="fi-FI"/>
-        </w:rPr>
-        <w:t>georeference</w:t>
-      </w:r>
-      <w:proofErr w:type="spellEnd"/>
-      <w:r>
-        <w:rPr>
-          <w:rFonts w:ascii="Times New Roman" w:eastAsia="Times New Roman" w:hAnsi="Times New Roman" w:cs="Times New Roman"/>
-          <w:sz w:val="24"/>
-          <w:szCs w:val="24"/>
-          <w:lang w:val="en-US" w:eastAsia="fi-FI"/>
-        </w:rPr>
-        <w:t xml:space="preserve"> information. This can </w:t>
-      </w:r>
-      <w:proofErr w:type="gramStart"/>
-      <w:r>
-        <w:rPr>
-          <w:rFonts w:ascii="Times New Roman" w:eastAsia="Times New Roman" w:hAnsi="Times New Roman" w:cs="Times New Roman"/>
-          <w:sz w:val="24"/>
-          <w:szCs w:val="24"/>
-          <w:lang w:val="en-US" w:eastAsia="fi-FI"/>
-        </w:rPr>
-        <w:t>be  used</w:t>
-      </w:r>
-      <w:proofErr w:type="gramEnd"/>
-      <w:r>
-        <w:rPr>
-          <w:rFonts w:ascii="Times New Roman" w:eastAsia="Times New Roman" w:hAnsi="Times New Roman" w:cs="Times New Roman"/>
-          <w:sz w:val="24"/>
-          <w:szCs w:val="24"/>
-          <w:lang w:val="en-US" w:eastAsia="fi-FI"/>
-        </w:rPr>
-        <w:t xml:space="preserve"> when labels attached to museum  collection specimens are  being </w:t>
-      </w:r>
-      <w:proofErr w:type="spellStart"/>
-      <w:r>
-        <w:rPr>
-          <w:rFonts w:ascii="Times New Roman" w:eastAsia="Times New Roman" w:hAnsi="Times New Roman" w:cs="Times New Roman"/>
-          <w:sz w:val="24"/>
-          <w:szCs w:val="24"/>
-          <w:lang w:val="en-US" w:eastAsia="fi-FI"/>
-        </w:rPr>
-        <w:t>digitised</w:t>
-      </w:r>
-      <w:proofErr w:type="spellEnd"/>
-      <w:r>
-        <w:rPr>
-          <w:rFonts w:ascii="Times New Roman" w:eastAsia="Times New Roman" w:hAnsi="Times New Roman" w:cs="Times New Roman"/>
-          <w:sz w:val="24"/>
-          <w:szCs w:val="24"/>
-          <w:lang w:val="en-US" w:eastAsia="fi-FI"/>
-        </w:rPr>
-        <w:t xml:space="preserve"> and entered to database. The </w:t>
-      </w:r>
-      <w:proofErr w:type="spellStart"/>
-      <w:r>
-        <w:rPr>
-          <w:rFonts w:ascii="Times New Roman" w:eastAsia="Times New Roman" w:hAnsi="Times New Roman" w:cs="Times New Roman"/>
-          <w:sz w:val="24"/>
-          <w:szCs w:val="24"/>
-          <w:lang w:val="en-US" w:eastAsia="fi-FI"/>
-        </w:rPr>
-        <w:t>digitisation</w:t>
-      </w:r>
-      <w:proofErr w:type="spellEnd"/>
-      <w:r>
-        <w:rPr>
-          <w:rFonts w:ascii="Times New Roman" w:eastAsia="Times New Roman" w:hAnsi="Times New Roman" w:cs="Times New Roman"/>
-          <w:sz w:val="24"/>
-          <w:szCs w:val="24"/>
-          <w:lang w:val="en-US" w:eastAsia="fi-FI"/>
-        </w:rPr>
-        <w:t xml:space="preserve"> process can be made more efficient by automating this data entry as much as possible. If a locality does not exist it can be added. Existing localities can be updated with additional information. Algorithms are used to automatically find the most probable collecting locality by giving collector’s name and additional information e.g. collecting date, country or coordinates. Also data cleaning is done for the results before giving it back to user.</w:t>
+        <w:t xml:space="preserve"> this service is to provide a simple way to access and reuse this existing locality data, which also can have georeference information. This can be  used when labels attached to museum  collection specimens are  being digitised and entered to database. The digitisation process can be made more efficient by automating this data entry as much as possible. If a locality does not exist it can be added. Existing localities can be updated with additional information. Algorithms are used to automatically find the most probable collecting locality by giving collector’s name and additional information e.g. collecting date, country or coordinates. Also data cleaning is done for the results before giving it back to user.</w:t>
       </w:r>
     </w:p>
     <w:p>
@@ -299,73 +188,20 @@
           <w:szCs w:val="24"/>
           <w:lang w:val="en-US"/>
         </w:rPr>
-        <w:t xml:space="preserve">ource code is available in </w:t>
-      </w:r>
-      <w:proofErr w:type="gramStart"/>
-      <w:r>
-        <w:rPr>
-          <w:rFonts w:ascii="Times New Roman" w:hAnsi="Times New Roman" w:cs="Times New Roman"/>
-          <w:sz w:val="24"/>
-          <w:szCs w:val="24"/>
-          <w:lang w:val="en-US"/>
-        </w:rPr>
-        <w:t>GitHub(</w:t>
-      </w:r>
-      <w:proofErr w:type="gramEnd"/>
-      <w:r>
-        <w:rPr>
-          <w:rFonts w:ascii="Times New Roman" w:hAnsi="Times New Roman" w:cs="Times New Roman"/>
-          <w:sz w:val="24"/>
-          <w:szCs w:val="24"/>
-          <w:lang w:val="en-US"/>
-        </w:rPr>
-        <w:fldChar w:fldCharType="begin"/>
-      </w:r>
-      <w:r>
-        <w:rPr>
-          <w:rFonts w:ascii="Times New Roman" w:hAnsi="Times New Roman" w:cs="Times New Roman"/>
-          <w:sz w:val="24"/>
-          <w:szCs w:val="24"/>
-          <w:lang w:val="en-US"/>
-        </w:rPr>
-        <w:instrText xml:space="preserve"> HYPERLINK "https://github.com/mjtahtin/BioVeL/tree/master/biovel-locality-ws-day-range/biovel-locality-ws" </w:instrText>
-      </w:r>
-      <w:r>
-        <w:rPr>
-          <w:rFonts w:ascii="Times New Roman" w:hAnsi="Times New Roman" w:cs="Times New Roman"/>
-          <w:sz w:val="24"/>
-          <w:szCs w:val="24"/>
-          <w:lang w:val="en-US"/>
-        </w:rPr>
-      </w:r>
-      <w:r>
-        <w:rPr>
-          <w:rFonts w:ascii="Times New Roman" w:hAnsi="Times New Roman" w:cs="Times New Roman"/>
-          <w:sz w:val="24"/>
-          <w:szCs w:val="24"/>
-          <w:lang w:val="en-US"/>
-        </w:rPr>
-        <w:fldChar w:fldCharType="separate"/>
-      </w:r>
-      <w:r>
-        <w:rPr>
-          <w:rStyle w:val="Hyperlinkki"/>
-          <w:rFonts w:ascii="Times New Roman" w:hAnsi="Times New Roman" w:cs="Times New Roman"/>
-          <w:sz w:val="24"/>
-          <w:szCs w:val="24"/>
-          <w:lang w:val="en-US"/>
-        </w:rPr>
-        <w:t>https://github.com/mjtahtin/BioVeL/tree/master/biovel-locality-ws-day-range/biovel-locality-ws</w:t>
-      </w:r>
-      <w:r>
-        <w:rPr>
-          <w:rFonts w:ascii="Times New Roman" w:hAnsi="Times New Roman" w:cs="Times New Roman"/>
-          <w:sz w:val="24"/>
-          <w:szCs w:val="24"/>
-          <w:lang w:val="en-US"/>
-        </w:rPr>
-        <w:fldChar w:fldCharType="end"/>
-      </w:r>
+        <w:t>ource code is available in GitHub(</w:t>
+      </w:r>
+      <w:hyperlink r:id="rId7" w:history="1">
+        <w:r>
+          <w:rPr>
+            <w:rStyle w:val="Hyperlinkki"/>
+            <w:rFonts w:ascii="Times New Roman" w:hAnsi="Times New Roman" w:cs="Times New Roman"/>
+            <w:sz w:val="24"/>
+            <w:szCs w:val="24"/>
+            <w:lang w:val="en-US"/>
+          </w:rPr>
+          <w:t>https://github.com/mjtahtin/BioVeL/tree/master/biovel-locality-ws-day-range/biovel-locality-ws</w:t>
+        </w:r>
+      </w:hyperlink>
       <w:r>
         <w:rPr>
           <w:rFonts w:ascii="Times New Roman" w:hAnsi="Times New Roman" w:cs="Times New Roman"/>
@@ -382,25 +218,7 @@
           <w:szCs w:val="24"/>
           <w:lang w:val="en-US"/>
         </w:rPr>
-        <w:t xml:space="preserve">and service can installed and used with local database with </w:t>
-      </w:r>
-      <w:r>
-        <w:rPr>
-          <w:rFonts w:ascii="Times New Roman" w:hAnsi="Times New Roman" w:cs="Times New Roman"/>
-          <w:sz w:val="24"/>
-          <w:szCs w:val="24"/>
-          <w:lang w:val="en-US"/>
-        </w:rPr>
-        <w:t>Darwin Core</w:t>
-      </w:r>
-      <w:r>
-        <w:rPr>
-          <w:rFonts w:ascii="Times New Roman" w:hAnsi="Times New Roman" w:cs="Times New Roman"/>
-          <w:sz w:val="24"/>
-          <w:szCs w:val="24"/>
-          <w:lang w:val="en-US"/>
-        </w:rPr>
-        <w:t xml:space="preserve"> standard compatible occurrence data. </w:t>
+        <w:t xml:space="preserve">and service can installed and used with local database with Darwin Core standard compatible occurrence data. </w:t>
       </w:r>
     </w:p>
     <w:p>
@@ -431,17 +249,7 @@
           <w:szCs w:val="40"/>
           <w:lang w:val="en-US"/>
         </w:rPr>
-        <w:t xml:space="preserve"> </w:t>
-      </w:r>
-      <w:r>
-        <w:rPr>
-          <w:rFonts w:ascii="Times New Roman" w:hAnsi="Times New Roman" w:cs="Times New Roman"/>
-          <w:b/>
-          <w:sz w:val="40"/>
-          <w:szCs w:val="40"/>
-          <w:lang w:val="en-US"/>
-        </w:rPr>
-        <w:t>Collecting Locality S</w:t>
+        <w:t xml:space="preserve"> Collecting Locality S</w:t>
       </w:r>
       <w:r>
         <w:rPr>
@@ -594,7 +402,6 @@
                 <w:lang w:eastAsia="fi-FI"/>
               </w:rPr>
             </w:pPr>
-            <w:proofErr w:type="spellStart"/>
             <w:r>
               <w:rPr>
                 <w:rFonts w:ascii="Times New Roman" w:eastAsia="Times New Roman" w:hAnsi="Times New Roman" w:cs="Times New Roman"/>
@@ -606,7 +413,6 @@
               </w:rPr>
               <w:t>Response</w:t>
             </w:r>
-            <w:proofErr w:type="spellEnd"/>
           </w:p>
         </w:tc>
         <w:tc>
@@ -626,7 +432,6 @@
                 <w:lang w:eastAsia="fi-FI"/>
               </w:rPr>
             </w:pPr>
-            <w:proofErr w:type="spellStart"/>
             <w:r>
               <w:rPr>
                 <w:rFonts w:ascii="Times New Roman" w:eastAsia="Times New Roman" w:hAnsi="Times New Roman" w:cs="Times New Roman"/>
@@ -638,7 +443,6 @@
               </w:rPr>
               <w:t>Description</w:t>
             </w:r>
-            <w:proofErr w:type="spellEnd"/>
           </w:p>
         </w:tc>
         <w:tc>
@@ -658,7 +462,6 @@
                 <w:lang w:eastAsia="fi-FI"/>
               </w:rPr>
             </w:pPr>
-            <w:proofErr w:type="spellStart"/>
             <w:r>
               <w:rPr>
                 <w:rFonts w:ascii="Times New Roman" w:eastAsia="Times New Roman" w:hAnsi="Times New Roman" w:cs="Times New Roman"/>
@@ -670,7 +473,6 @@
               </w:rPr>
               <w:t>Parameters</w:t>
             </w:r>
-            <w:proofErr w:type="spellEnd"/>
           </w:p>
         </w:tc>
       </w:tr>
@@ -700,19 +502,8 @@
                 <w:szCs w:val="24"/>
                 <w:lang w:eastAsia="fi-FI"/>
               </w:rPr>
-              <w:t>/</w:t>
-            </w:r>
-            <w:proofErr w:type="spellStart"/>
-            <w:r>
-              <w:rPr>
-                <w:rFonts w:ascii="Times New Roman" w:eastAsia="Times New Roman" w:hAnsi="Times New Roman" w:cs="Times New Roman"/>
-                <w:sz w:val="24"/>
-                <w:szCs w:val="24"/>
-                <w:lang w:eastAsia="fi-FI"/>
-              </w:rPr>
-              <w:t>locality</w:t>
-            </w:r>
-            <w:proofErr w:type="spellEnd"/>
+              <w:t>/locality</w:t>
+            </w:r>
           </w:p>
         </w:tc>
         <w:tc>
@@ -756,37 +547,15 @@
                 <w:lang w:eastAsia="fi-FI"/>
               </w:rPr>
             </w:pPr>
-            <w:proofErr w:type="spellStart"/>
-            <w:r>
-              <w:rPr>
-                <w:rFonts w:ascii="Times New Roman" w:eastAsia="Times New Roman" w:hAnsi="Times New Roman" w:cs="Times New Roman"/>
-                <w:sz w:val="24"/>
-                <w:szCs w:val="24"/>
-                <w:lang w:eastAsia="fi-FI"/>
-              </w:rPr>
-              <w:t>Localities</w:t>
-            </w:r>
-            <w:proofErr w:type="spellEnd"/>
-            <w:r>
-              <w:rPr>
-                <w:rFonts w:ascii="Times New Roman" w:eastAsia="Times New Roman" w:hAnsi="Times New Roman" w:cs="Times New Roman"/>
-                <w:sz w:val="24"/>
-                <w:szCs w:val="24"/>
-                <w:lang w:eastAsia="fi-FI"/>
-              </w:rPr>
-              <w:t xml:space="preserve"> </w:t>
-            </w:r>
-            <w:proofErr w:type="spellStart"/>
-            <w:r>
-              <w:rPr>
-                <w:rFonts w:ascii="Times New Roman" w:eastAsia="Times New Roman" w:hAnsi="Times New Roman" w:cs="Times New Roman"/>
-                <w:sz w:val="24"/>
-                <w:szCs w:val="24"/>
-                <w:lang w:eastAsia="fi-FI"/>
-              </w:rPr>
-              <w:t>list</w:t>
-            </w:r>
-            <w:proofErr w:type="spellEnd"/>
+            <w:r>
+              <w:rPr>
+                <w:rFonts w:ascii="Times New Roman" w:eastAsia="Times New Roman" w:hAnsi="Times New Roman" w:cs="Times New Roman"/>
+                <w:sz w:val="24"/>
+                <w:szCs w:val="24"/>
+                <w:lang w:eastAsia="fi-FI"/>
+              </w:rPr>
+              <w:t>Localities list</w:t>
+            </w:r>
           </w:p>
         </w:tc>
         <w:tc>
@@ -804,37 +573,15 @@
                 <w:lang w:eastAsia="fi-FI"/>
               </w:rPr>
             </w:pPr>
-            <w:proofErr w:type="spellStart"/>
-            <w:r>
-              <w:rPr>
-                <w:rFonts w:ascii="Times New Roman" w:eastAsia="Times New Roman" w:hAnsi="Times New Roman" w:cs="Times New Roman"/>
-                <w:sz w:val="24"/>
-                <w:szCs w:val="24"/>
-                <w:lang w:eastAsia="fi-FI"/>
-              </w:rPr>
-              <w:t>Lists</w:t>
-            </w:r>
-            <w:proofErr w:type="spellEnd"/>
-            <w:r>
-              <w:rPr>
-                <w:rFonts w:ascii="Times New Roman" w:eastAsia="Times New Roman" w:hAnsi="Times New Roman" w:cs="Times New Roman"/>
-                <w:sz w:val="24"/>
-                <w:szCs w:val="24"/>
-                <w:lang w:eastAsia="fi-FI"/>
-              </w:rPr>
-              <w:t xml:space="preserve"> </w:t>
-            </w:r>
-            <w:proofErr w:type="spellStart"/>
-            <w:r>
-              <w:rPr>
-                <w:rFonts w:ascii="Times New Roman" w:eastAsia="Times New Roman" w:hAnsi="Times New Roman" w:cs="Times New Roman"/>
-                <w:sz w:val="24"/>
-                <w:szCs w:val="24"/>
-                <w:lang w:eastAsia="fi-FI"/>
-              </w:rPr>
-              <w:t>localities</w:t>
-            </w:r>
-            <w:proofErr w:type="spellEnd"/>
+            <w:r>
+              <w:rPr>
+                <w:rFonts w:ascii="Times New Roman" w:eastAsia="Times New Roman" w:hAnsi="Times New Roman" w:cs="Times New Roman"/>
+                <w:sz w:val="24"/>
+                <w:szCs w:val="24"/>
+                <w:lang w:eastAsia="fi-FI"/>
+              </w:rPr>
+              <w:t>Lists localities</w:t>
+            </w:r>
           </w:p>
         </w:tc>
         <w:tc>
@@ -852,45 +599,14 @@
                 <w:lang w:val="en-US" w:eastAsia="fi-FI"/>
               </w:rPr>
             </w:pPr>
-            <w:proofErr w:type="gramStart"/>
-            <w:r>
-              <w:rPr>
-                <w:rFonts w:ascii="Times New Roman" w:eastAsia="Times New Roman" w:hAnsi="Times New Roman" w:cs="Times New Roman"/>
-                <w:sz w:val="24"/>
-                <w:szCs w:val="24"/>
-                <w:lang w:val="en-US" w:eastAsia="fi-FI"/>
-              </w:rPr>
-              <w:t>mandatory</w:t>
-            </w:r>
-            <w:proofErr w:type="gramEnd"/>
-            <w:r>
-              <w:rPr>
-                <w:rFonts w:ascii="Times New Roman" w:eastAsia="Times New Roman" w:hAnsi="Times New Roman" w:cs="Times New Roman"/>
-                <w:sz w:val="24"/>
-                <w:szCs w:val="24"/>
-                <w:lang w:val="en-US" w:eastAsia="fi-FI"/>
-              </w:rPr>
-              <w:t xml:space="preserve"> </w:t>
-            </w:r>
-            <w:proofErr w:type="spellStart"/>
-            <w:r>
-              <w:rPr>
-                <w:rFonts w:ascii="Times New Roman" w:eastAsia="Times New Roman" w:hAnsi="Times New Roman" w:cs="Times New Roman"/>
-                <w:sz w:val="24"/>
-                <w:szCs w:val="24"/>
-                <w:lang w:val="en-US" w:eastAsia="fi-FI"/>
-              </w:rPr>
-              <w:t>recordedBy</w:t>
-            </w:r>
-            <w:proofErr w:type="spellEnd"/>
-            <w:r>
-              <w:rPr>
-                <w:rFonts w:ascii="Times New Roman" w:eastAsia="Times New Roman" w:hAnsi="Times New Roman" w:cs="Times New Roman"/>
-                <w:sz w:val="24"/>
-                <w:szCs w:val="24"/>
-                <w:lang w:val="en-US" w:eastAsia="fi-FI"/>
-              </w:rPr>
-              <w:t>, all other optional</w:t>
+            <w:r>
+              <w:rPr>
+                <w:rFonts w:ascii="Times New Roman" w:eastAsia="Times New Roman" w:hAnsi="Times New Roman" w:cs="Times New Roman"/>
+                <w:sz w:val="24"/>
+                <w:szCs w:val="24"/>
+                <w:lang w:val="en-US" w:eastAsia="fi-FI"/>
+              </w:rPr>
+              <w:t>mandatory recordedBy, all other optional</w:t>
             </w:r>
             <w:r>
               <w:rPr>
@@ -1056,17 +772,7 @@
                 <w:szCs w:val="24"/>
                 <w:lang w:eastAsia="fi-FI"/>
               </w:rPr>
-              <w:t>/</w:t>
-            </w:r>
-            <w:proofErr w:type="spellStart"/>
-            <w:r>
-              <w:rPr>
-                <w:rFonts w:ascii="Times New Roman" w:eastAsia="Times New Roman" w:hAnsi="Times New Roman" w:cs="Times New Roman"/>
-                <w:sz w:val="24"/>
-                <w:szCs w:val="24"/>
-                <w:lang w:eastAsia="fi-FI"/>
-              </w:rPr>
-              <w:t>locality</w:t>
+              <w:t>/locality</w:t>
             </w:r>
             <w:r>
               <w:rPr>
@@ -1084,17 +790,7 @@
                 <w:szCs w:val="24"/>
                 <w:lang w:eastAsia="fi-FI"/>
               </w:rPr>
-              <w:t>ID</w:t>
-            </w:r>
-            <w:proofErr w:type="spellEnd"/>
-            <w:r>
-              <w:rPr>
-                <w:rFonts w:ascii="Times New Roman" w:eastAsia="Times New Roman" w:hAnsi="Times New Roman" w:cs="Times New Roman"/>
-                <w:sz w:val="24"/>
-                <w:szCs w:val="24"/>
-                <w:lang w:eastAsia="fi-FI"/>
-              </w:rPr>
-              <w:t>}</w:t>
+              <w:t>ID}</w:t>
             </w:r>
           </w:p>
         </w:tc>
@@ -1156,37 +852,15 @@
                 <w:lang w:eastAsia="fi-FI"/>
               </w:rPr>
             </w:pPr>
-            <w:proofErr w:type="spellStart"/>
-            <w:r>
-              <w:rPr>
-                <w:rFonts w:ascii="Times New Roman" w:eastAsia="Times New Roman" w:hAnsi="Times New Roman" w:cs="Times New Roman"/>
-                <w:sz w:val="24"/>
-                <w:szCs w:val="24"/>
-                <w:lang w:eastAsia="fi-FI"/>
-              </w:rPr>
-              <w:t>Updates</w:t>
-            </w:r>
-            <w:proofErr w:type="spellEnd"/>
-            <w:r>
-              <w:rPr>
-                <w:rFonts w:ascii="Times New Roman" w:eastAsia="Times New Roman" w:hAnsi="Times New Roman" w:cs="Times New Roman"/>
-                <w:sz w:val="24"/>
-                <w:szCs w:val="24"/>
-                <w:lang w:eastAsia="fi-FI"/>
-              </w:rPr>
-              <w:t xml:space="preserve"> the </w:t>
-            </w:r>
-            <w:proofErr w:type="spellStart"/>
-            <w:r>
-              <w:rPr>
-                <w:rFonts w:ascii="Times New Roman" w:eastAsia="Times New Roman" w:hAnsi="Times New Roman" w:cs="Times New Roman"/>
-                <w:sz w:val="24"/>
-                <w:szCs w:val="24"/>
-                <w:lang w:eastAsia="fi-FI"/>
-              </w:rPr>
-              <w:t>locality</w:t>
-            </w:r>
-            <w:proofErr w:type="spellEnd"/>
+            <w:r>
+              <w:rPr>
+                <w:rFonts w:ascii="Times New Roman" w:eastAsia="Times New Roman" w:hAnsi="Times New Roman" w:cs="Times New Roman"/>
+                <w:sz w:val="24"/>
+                <w:szCs w:val="24"/>
+                <w:lang w:eastAsia="fi-FI"/>
+              </w:rPr>
+              <w:t>Updates the locality</w:t>
+            </w:r>
           </w:p>
         </w:tc>
         <w:tc>
@@ -1233,17 +907,7 @@
                 <w:szCs w:val="24"/>
                 <w:lang w:eastAsia="fi-FI"/>
               </w:rPr>
-              <w:t>/</w:t>
-            </w:r>
-            <w:proofErr w:type="spellStart"/>
-            <w:r>
-              <w:rPr>
-                <w:rFonts w:ascii="Times New Roman" w:eastAsia="Times New Roman" w:hAnsi="Times New Roman" w:cs="Times New Roman"/>
-                <w:sz w:val="24"/>
-                <w:szCs w:val="24"/>
-                <w:lang w:eastAsia="fi-FI"/>
-              </w:rPr>
-              <w:t>locality</w:t>
+              <w:t>/locality</w:t>
             </w:r>
             <w:r>
               <w:rPr>
@@ -1254,7 +918,6 @@
               </w:rPr>
               <w:t>/{OccurrenceID</w:t>
             </w:r>
-            <w:proofErr w:type="spellEnd"/>
             <w:r>
               <w:rPr>
                 <w:rFonts w:ascii="Times New Roman" w:eastAsia="Times New Roman" w:hAnsi="Times New Roman" w:cs="Times New Roman"/>
@@ -1324,57 +987,15 @@
                 <w:lang w:eastAsia="fi-FI"/>
               </w:rPr>
             </w:pPr>
-            <w:proofErr w:type="spellStart"/>
-            <w:r>
-              <w:rPr>
-                <w:rFonts w:ascii="Times New Roman" w:eastAsia="Times New Roman" w:hAnsi="Times New Roman" w:cs="Times New Roman"/>
-                <w:sz w:val="24"/>
-                <w:szCs w:val="24"/>
-                <w:lang w:eastAsia="fi-FI"/>
-              </w:rPr>
-              <w:t>Deletes</w:t>
-            </w:r>
-            <w:proofErr w:type="spellEnd"/>
-            <w:r>
-              <w:rPr>
-                <w:rFonts w:ascii="Times New Roman" w:eastAsia="Times New Roman" w:hAnsi="Times New Roman" w:cs="Times New Roman"/>
-                <w:sz w:val="24"/>
-                <w:szCs w:val="24"/>
-                <w:lang w:eastAsia="fi-FI"/>
-              </w:rPr>
-              <w:t xml:space="preserve"> the </w:t>
-            </w:r>
-            <w:proofErr w:type="spellStart"/>
-            <w:r>
-              <w:rPr>
-                <w:rFonts w:ascii="Times New Roman" w:eastAsia="Times New Roman" w:hAnsi="Times New Roman" w:cs="Times New Roman"/>
-                <w:sz w:val="24"/>
-                <w:szCs w:val="24"/>
-                <w:lang w:eastAsia="fi-FI"/>
-              </w:rPr>
-              <w:t>collecting</w:t>
-            </w:r>
-            <w:proofErr w:type="spellEnd"/>
-            <w:r>
-              <w:rPr>
-                <w:rFonts w:ascii="Times New Roman" w:eastAsia="Times New Roman" w:hAnsi="Times New Roman" w:cs="Times New Roman"/>
-                <w:sz w:val="24"/>
-                <w:szCs w:val="24"/>
-                <w:lang w:eastAsia="fi-FI"/>
-              </w:rPr>
-              <w:t xml:space="preserve"> </w:t>
-            </w:r>
-            <w:proofErr w:type="spellStart"/>
-            <w:r>
-              <w:rPr>
-                <w:rFonts w:ascii="Times New Roman" w:eastAsia="Times New Roman" w:hAnsi="Times New Roman" w:cs="Times New Roman"/>
-                <w:sz w:val="24"/>
-                <w:szCs w:val="24"/>
-                <w:lang w:eastAsia="fi-FI"/>
-              </w:rPr>
-              <w:t>locality</w:t>
-            </w:r>
-            <w:proofErr w:type="spellEnd"/>
+            <w:r>
+              <w:rPr>
+                <w:rFonts w:ascii="Times New Roman" w:eastAsia="Times New Roman" w:hAnsi="Times New Roman" w:cs="Times New Roman"/>
+                <w:sz w:val="24"/>
+                <w:szCs w:val="24"/>
+                <w:lang w:eastAsia="fi-FI"/>
+              </w:rPr>
+              <w:t>Deletes the collecting locality</w:t>
+            </w:r>
           </w:p>
         </w:tc>
         <w:tc>
@@ -1486,7 +1107,6 @@
                 <w:lang w:eastAsia="fi-FI"/>
               </w:rPr>
             </w:pPr>
-            <w:proofErr w:type="spellStart"/>
             <w:r>
               <w:rPr>
                 <w:rFonts w:ascii="Times New Roman" w:eastAsia="Times New Roman" w:hAnsi="Times New Roman" w:cs="Times New Roman"/>
@@ -1498,7 +1118,6 @@
               </w:rPr>
               <w:t>Parameter</w:t>
             </w:r>
-            <w:proofErr w:type="spellEnd"/>
           </w:p>
         </w:tc>
         <w:tc>
@@ -1518,7 +1137,6 @@
                 <w:lang w:eastAsia="fi-FI"/>
               </w:rPr>
             </w:pPr>
-            <w:proofErr w:type="spellStart"/>
             <w:r>
               <w:rPr>
                 <w:rFonts w:ascii="Times New Roman" w:eastAsia="Times New Roman" w:hAnsi="Times New Roman" w:cs="Times New Roman"/>
@@ -1530,7 +1148,6 @@
               </w:rPr>
               <w:t>Description</w:t>
             </w:r>
-            <w:proofErr w:type="spellEnd"/>
           </w:p>
         </w:tc>
       </w:tr>
@@ -1553,7 +1170,6 @@
                 <w:lang w:eastAsia="fi-FI"/>
               </w:rPr>
             </w:pPr>
-            <w:proofErr w:type="spellStart"/>
             <w:r>
               <w:rPr>
                 <w:rFonts w:ascii="Times New Roman" w:eastAsia="Times New Roman" w:hAnsi="Times New Roman" w:cs="Times New Roman"/>
@@ -1563,7 +1179,6 @@
               </w:rPr>
               <w:t>recordedBy</w:t>
             </w:r>
-            <w:proofErr w:type="spellEnd"/>
           </w:p>
         </w:tc>
         <w:tc>
@@ -1742,7 +1357,6 @@
                 <w:lang w:eastAsia="fi-FI"/>
               </w:rPr>
             </w:pPr>
-            <w:proofErr w:type="spellStart"/>
             <w:r>
               <w:rPr>
                 <w:rFonts w:ascii="Times New Roman" w:eastAsia="Times New Roman" w:hAnsi="Times New Roman" w:cs="Times New Roman"/>
@@ -1752,7 +1366,6 @@
               </w:rPr>
               <w:t>stateProvince</w:t>
             </w:r>
-            <w:proofErr w:type="spellEnd"/>
           </w:p>
         </w:tc>
         <w:tc>
@@ -1809,7 +1422,6 @@
                 <w:lang w:eastAsia="fi-FI"/>
               </w:rPr>
             </w:pPr>
-            <w:proofErr w:type="spellStart"/>
             <w:r>
               <w:rPr>
                 <w:rFonts w:ascii="Times New Roman" w:eastAsia="Times New Roman" w:hAnsi="Times New Roman" w:cs="Times New Roman"/>
@@ -1819,7 +1431,6 @@
               </w:rPr>
               <w:t>county</w:t>
             </w:r>
-            <w:proofErr w:type="spellEnd"/>
           </w:p>
         </w:tc>
         <w:tc>
@@ -1875,7 +1486,6 @@
                 <w:lang w:eastAsia="fi-FI"/>
               </w:rPr>
             </w:pPr>
-            <w:proofErr w:type="spellStart"/>
             <w:r>
               <w:rPr>
                 <w:rFonts w:ascii="Times New Roman" w:eastAsia="Times New Roman" w:hAnsi="Times New Roman" w:cs="Times New Roman"/>
@@ -1885,7 +1495,6 @@
               </w:rPr>
               <w:t>locality</w:t>
             </w:r>
-            <w:proofErr w:type="spellEnd"/>
           </w:p>
         </w:tc>
         <w:tc>
@@ -1941,14 +1550,12 @@
                 <w:lang w:eastAsia="fi-FI"/>
               </w:rPr>
             </w:pPr>
-            <w:proofErr w:type="spellStart"/>
             <w:r>
               <w:rPr>
                 <w:lang w:val="en-US"/>
               </w:rPr>
               <w:t>decimalLatitude</w:t>
             </w:r>
-            <w:proofErr w:type="spellEnd"/>
           </w:p>
         </w:tc>
         <w:tc>
@@ -2004,14 +1611,12 @@
                 <w:lang w:eastAsia="fi-FI"/>
               </w:rPr>
             </w:pPr>
-            <w:proofErr w:type="spellStart"/>
             <w:r>
               <w:rPr>
                 <w:lang w:val="en-US"/>
               </w:rPr>
               <w:t>decimalLongitude</w:t>
             </w:r>
-            <w:proofErr w:type="spellEnd"/>
           </w:p>
         </w:tc>
         <w:tc>
@@ -2211,14 +1816,12 @@
                 <w:lang w:val="en-US"/>
               </w:rPr>
             </w:pPr>
-            <w:proofErr w:type="spellStart"/>
             <w:r>
               <w:rPr>
                 <w:lang w:val="en-US"/>
               </w:rPr>
               <w:t>searchMode</w:t>
             </w:r>
-            <w:proofErr w:type="spellEnd"/>
           </w:p>
         </w:tc>
         <w:tc>
@@ -2269,27 +1872,25 @@
                 <w:szCs w:val="24"/>
                 <w:lang w:val="en-US" w:eastAsia="fi-FI"/>
               </w:rPr>
-              <w:t xml:space="preserve"> By </w:t>
-            </w:r>
-            <w:proofErr w:type="spellStart"/>
-            <w:r>
-              <w:rPr>
-                <w:rFonts w:ascii="Times New Roman" w:eastAsia="Times New Roman" w:hAnsi="Times New Roman" w:cs="Times New Roman"/>
-                <w:sz w:val="24"/>
-                <w:szCs w:val="24"/>
-                <w:lang w:val="en-US" w:eastAsia="fi-FI"/>
-              </w:rPr>
-              <w:t>defaultfuzzy</w:t>
-            </w:r>
-            <w:proofErr w:type="spellEnd"/>
-            <w:r>
-              <w:rPr>
-                <w:rFonts w:ascii="Times New Roman" w:eastAsia="Times New Roman" w:hAnsi="Times New Roman" w:cs="Times New Roman"/>
-                <w:sz w:val="24"/>
-                <w:szCs w:val="24"/>
-                <w:lang w:val="en-US" w:eastAsia="fi-FI"/>
-              </w:rPr>
-              <w:t xml:space="preserve"> search is not used.</w:t>
+              <w:t xml:space="preserve"> By default</w:t>
+            </w:r>
+            <w:r>
+              <w:rPr>
+                <w:rFonts w:ascii="Times New Roman" w:eastAsia="Times New Roman" w:hAnsi="Times New Roman" w:cs="Times New Roman"/>
+                <w:sz w:val="24"/>
+                <w:szCs w:val="24"/>
+                <w:lang w:val="en-US" w:eastAsia="fi-FI"/>
+              </w:rPr>
+              <w:t xml:space="preserve"> </w:t>
+            </w:r>
+            <w:r>
+              <w:rPr>
+                <w:rFonts w:ascii="Times New Roman" w:eastAsia="Times New Roman" w:hAnsi="Times New Roman" w:cs="Times New Roman"/>
+                <w:sz w:val="24"/>
+                <w:szCs w:val="24"/>
+                <w:lang w:val="en-US" w:eastAsia="fi-FI"/>
+              </w:rPr>
+              <w:t>fuzzy search is not used.</w:t>
             </w:r>
           </w:p>
         </w:tc>
@@ -2309,14 +1910,12 @@
                 <w:lang w:val="en-US"/>
               </w:rPr>
             </w:pPr>
-            <w:proofErr w:type="spellStart"/>
             <w:r>
               <w:rPr>
                 <w:lang w:val="en-US"/>
               </w:rPr>
               <w:t>endYear</w:t>
             </w:r>
-            <w:proofErr w:type="spellEnd"/>
           </w:p>
         </w:tc>
         <w:tc>
@@ -2349,7 +1948,16 @@
                 <w:szCs w:val="24"/>
                 <w:lang w:val="en-US" w:eastAsia="fi-FI"/>
               </w:rPr>
-              <w:t xml:space="preserve"> Can be used to give time range for search.</w:t>
+              <w:t xml:space="preserve"> Can be use</w:t>
+            </w:r>
+            <w:r>
+              <w:rPr>
+                <w:rFonts w:ascii="Times New Roman" w:eastAsia="Times New Roman" w:hAnsi="Times New Roman" w:cs="Times New Roman"/>
+                <w:sz w:val="24"/>
+                <w:szCs w:val="24"/>
+                <w:lang w:val="en-US" w:eastAsia="fi-FI"/>
+              </w:rPr>
+              <w:t>d to give time range for search with fuzzySearch.</w:t>
             </w:r>
           </w:p>
         </w:tc>
@@ -2369,14 +1977,12 @@
                 <w:lang w:val="en-US"/>
               </w:rPr>
             </w:pPr>
-            <w:proofErr w:type="spellStart"/>
             <w:r>
               <w:rPr>
                 <w:lang w:val="en-US"/>
               </w:rPr>
               <w:t>endMonth</w:t>
             </w:r>
-            <w:proofErr w:type="spellEnd"/>
           </w:p>
         </w:tc>
         <w:tc>
@@ -2400,25 +2006,7 @@
                 <w:szCs w:val="24"/>
                 <w:lang w:val="en-US" w:eastAsia="fi-FI"/>
               </w:rPr>
-              <w:t>Optional integer.</w:t>
-            </w:r>
-            <w:r>
-              <w:rPr>
-                <w:rFonts w:ascii="Times New Roman" w:eastAsia="Times New Roman" w:hAnsi="Times New Roman" w:cs="Times New Roman"/>
-                <w:sz w:val="24"/>
-                <w:szCs w:val="24"/>
-                <w:lang w:val="en-US" w:eastAsia="fi-FI"/>
-              </w:rPr>
-              <w:t xml:space="preserve"> Can be used to give time</w:t>
-            </w:r>
-            <w:r>
-              <w:rPr>
-                <w:rFonts w:ascii="Times New Roman" w:eastAsia="Times New Roman" w:hAnsi="Times New Roman" w:cs="Times New Roman"/>
-                <w:sz w:val="24"/>
-                <w:szCs w:val="24"/>
-                <w:lang w:val="en-US" w:eastAsia="fi-FI"/>
-              </w:rPr>
-              <w:t xml:space="preserve"> range for search.</w:t>
+              <w:t>Optional integer. Can be used to give time range for search with fuzzySearch.</w:t>
             </w:r>
           </w:p>
         </w:tc>
@@ -2438,14 +2026,12 @@
                 <w:lang w:val="en-US"/>
               </w:rPr>
             </w:pPr>
-            <w:proofErr w:type="spellStart"/>
             <w:r>
               <w:rPr>
                 <w:lang w:val="en-US"/>
               </w:rPr>
               <w:t>endDay</w:t>
             </w:r>
-            <w:proofErr w:type="spellEnd"/>
           </w:p>
         </w:tc>
         <w:tc>
@@ -2469,25 +2055,143 @@
                 <w:szCs w:val="24"/>
                 <w:lang w:val="en-US" w:eastAsia="fi-FI"/>
               </w:rPr>
-              <w:t>Optional integer.</w:t>
-            </w:r>
-            <w:r>
-              <w:rPr>
-                <w:rFonts w:ascii="Times New Roman" w:eastAsia="Times New Roman" w:hAnsi="Times New Roman" w:cs="Times New Roman"/>
-                <w:sz w:val="24"/>
-                <w:szCs w:val="24"/>
-                <w:lang w:val="en-US" w:eastAsia="fi-FI"/>
-              </w:rPr>
-              <w:t xml:space="preserve"> Can be used to give time</w:t>
-            </w:r>
-            <w:r>
-              <w:rPr>
-                <w:rFonts w:ascii="Times New Roman" w:eastAsia="Times New Roman" w:hAnsi="Times New Roman" w:cs="Times New Roman"/>
-                <w:sz w:val="24"/>
-                <w:szCs w:val="24"/>
-                <w:lang w:val="en-US" w:eastAsia="fi-FI"/>
-              </w:rPr>
-              <w:t xml:space="preserve"> range for search.</w:t>
+              <w:t>Optional integer. Can be used to give time range for search with fuzzySearch.</w:t>
+            </w:r>
+          </w:p>
+        </w:tc>
+      </w:tr>
+      <w:tr>
+        <w:trPr>
+          <w:tblCellSpacing w:w="15" w:type="dxa"/>
+        </w:trPr>
+        <w:tc>
+          <w:tcPr>
+            <w:tcW w:w="0" w:type="auto"/>
+          </w:tcPr>
+          <w:p>
+            <w:pPr>
+              <w:spacing w:after="0" w:line="240" w:lineRule="auto"/>
+              <w:rPr>
+                <w:lang w:val="en-US"/>
+              </w:rPr>
+            </w:pPr>
+            <w:r>
+              <w:rPr>
+                <w:lang w:val="en-US"/>
+              </w:rPr>
+              <w:t>numRecords</w:t>
+            </w:r>
+          </w:p>
+        </w:tc>
+        <w:tc>
+          <w:tcPr>
+            <w:tcW w:w="0" w:type="auto"/>
+          </w:tcPr>
+          <w:p>
+            <w:pPr>
+              <w:spacing w:after="0" w:line="240" w:lineRule="auto"/>
+              <w:rPr>
+                <w:rFonts w:ascii="Times New Roman" w:eastAsia="Times New Roman" w:hAnsi="Times New Roman" w:cs="Times New Roman"/>
+                <w:sz w:val="24"/>
+                <w:szCs w:val="24"/>
+                <w:lang w:val="en-US" w:eastAsia="fi-FI"/>
+              </w:rPr>
+            </w:pPr>
+            <w:r>
+              <w:rPr>
+                <w:rFonts w:ascii="Times New Roman" w:eastAsia="Times New Roman" w:hAnsi="Times New Roman" w:cs="Times New Roman"/>
+                <w:sz w:val="24"/>
+                <w:szCs w:val="24"/>
+                <w:lang w:val="en-US" w:eastAsia="fi-FI"/>
+              </w:rPr>
+              <w:t xml:space="preserve">Output parameter for GET. Number of similar records in database. </w:t>
+            </w:r>
+          </w:p>
+          <w:p>
+            <w:pPr>
+              <w:spacing w:after="0" w:line="240" w:lineRule="auto"/>
+              <w:rPr>
+                <w:rFonts w:ascii="Times New Roman" w:eastAsia="Times New Roman" w:hAnsi="Times New Roman" w:cs="Times New Roman"/>
+                <w:sz w:val="24"/>
+                <w:szCs w:val="24"/>
+                <w:lang w:val="en-US" w:eastAsia="fi-FI"/>
+              </w:rPr>
+            </w:pPr>
+            <w:r>
+              <w:rPr>
+                <w:rFonts w:ascii="Times New Roman" w:eastAsia="Times New Roman" w:hAnsi="Times New Roman" w:cs="Times New Roman"/>
+                <w:sz w:val="24"/>
+                <w:szCs w:val="24"/>
+                <w:lang w:val="en-US" w:eastAsia="fi-FI"/>
+              </w:rPr>
+              <w:t>In fuzzy search, how good match the record is.</w:t>
+            </w:r>
+          </w:p>
+        </w:tc>
+      </w:tr>
+      <w:tr>
+        <w:trPr>
+          <w:tblCellSpacing w:w="15" w:type="dxa"/>
+        </w:trPr>
+        <w:tc>
+          <w:tcPr>
+            <w:tcW w:w="0" w:type="auto"/>
+          </w:tcPr>
+          <w:p>
+            <w:pPr>
+              <w:spacing w:after="0" w:line="240" w:lineRule="auto"/>
+              <w:rPr>
+                <w:lang w:val="en-US"/>
+              </w:rPr>
+            </w:pPr>
+            <w:r>
+              <w:rPr>
+                <w:lang w:val="en-US"/>
+              </w:rPr>
+              <w:t>occurrenceID</w:t>
+            </w:r>
+          </w:p>
+        </w:tc>
+        <w:tc>
+          <w:tcPr>
+            <w:tcW w:w="0" w:type="auto"/>
+          </w:tcPr>
+          <w:p>
+            <w:pPr>
+              <w:spacing w:after="0" w:line="240" w:lineRule="auto"/>
+              <w:rPr>
+                <w:rFonts w:ascii="Times New Roman" w:eastAsia="Times New Roman" w:hAnsi="Times New Roman" w:cs="Times New Roman"/>
+                <w:sz w:val="24"/>
+                <w:szCs w:val="24"/>
+                <w:lang w:val="en-US" w:eastAsia="fi-FI"/>
+              </w:rPr>
+            </w:pPr>
+            <w:r>
+              <w:rPr>
+                <w:rFonts w:ascii="Times New Roman" w:eastAsia="Times New Roman" w:hAnsi="Times New Roman" w:cs="Times New Roman"/>
+                <w:sz w:val="24"/>
+                <w:szCs w:val="24"/>
+                <w:lang w:val="en-US" w:eastAsia="fi-FI"/>
+              </w:rPr>
+              <w:t>U</w:t>
+            </w:r>
+            <w:r>
+              <w:rPr>
+                <w:rFonts w:ascii="Times New Roman" w:eastAsia="Times New Roman" w:hAnsi="Times New Roman" w:cs="Times New Roman"/>
+                <w:sz w:val="24"/>
+                <w:szCs w:val="24"/>
+                <w:lang w:val="en-US" w:eastAsia="fi-FI"/>
+              </w:rPr>
+              <w:t>nique id for record. M</w:t>
+            </w:r>
+            <w:r>
+              <w:rPr>
+                <w:rFonts w:ascii="Times New Roman" w:eastAsia="Times New Roman" w:hAnsi="Times New Roman" w:cs="Times New Roman"/>
+                <w:sz w:val="24"/>
+                <w:szCs w:val="24"/>
+                <w:lang w:val="en-US" w:eastAsia="fi-FI"/>
+              </w:rPr>
+              <w:t>andatory for POST/PUT/DELETE commands.</w:t>
             </w:r>
           </w:p>
         </w:tc>
@@ -2540,7 +2244,7 @@
         </w:rPr>
         <w:t xml:space="preserve">GET </w:t>
       </w:r>
-      <w:hyperlink r:id="rId7" w:history="1">
+      <w:hyperlink r:id="rId8" w:history="1">
         <w:r>
           <w:rPr>
             <w:rStyle w:val="Hyperlinkki"/>
@@ -2622,36 +2326,16 @@
           <w:szCs w:val="24"/>
           <w:lang w:val="en-US"/>
         </w:rPr>
-        <w:t xml:space="preserve">GET result </w:t>
-      </w:r>
-      <w:proofErr w:type="gramStart"/>
-      <w:r>
-        <w:rPr>
-          <w:rFonts w:ascii="Times New Roman" w:hAnsi="Times New Roman" w:cs="Times New Roman"/>
-          <w:sz w:val="24"/>
-          <w:szCs w:val="24"/>
-          <w:lang w:val="en-US"/>
-        </w:rPr>
-        <w:t xml:space="preserve">format </w:t>
-      </w:r>
-      <w:r>
-        <w:rPr>
-          <w:rFonts w:ascii="Times New Roman" w:hAnsi="Times New Roman" w:cs="Times New Roman"/>
-          <w:sz w:val="24"/>
-          <w:szCs w:val="24"/>
-          <w:lang w:val="en-US"/>
-        </w:rPr>
-        <w:t xml:space="preserve"> (</w:t>
-      </w:r>
-      <w:proofErr w:type="gramEnd"/>
-      <w:r>
-        <w:rPr>
-          <w:rFonts w:ascii="Times New Roman" w:hAnsi="Times New Roman" w:cs="Times New Roman"/>
-          <w:sz w:val="24"/>
-          <w:szCs w:val="24"/>
-          <w:lang w:val="en-US"/>
-        </w:rPr>
-        <w:t>JSON)</w:t>
+        <w:t xml:space="preserve">GET result format </w:t>
+      </w:r>
+      <w:r>
+        <w:rPr>
+          <w:rFonts w:ascii="Times New Roman" w:hAnsi="Times New Roman" w:cs="Times New Roman"/>
+          <w:sz w:val="24"/>
+          <w:szCs w:val="24"/>
+          <w:lang w:val="en-US"/>
+        </w:rPr>
+        <w:t xml:space="preserve"> (JSON)</w:t>
       </w:r>
     </w:p>
     <w:p>
@@ -2785,6 +2469,7 @@
         <w:rPr>
           <w:lang w:val="en-US"/>
         </w:rPr>
+        <w:lastRenderedPageBreak/>
         <w:t>POST</w:t>
       </w:r>
       <w:r>
@@ -2857,7 +2542,6 @@
         </w:rPr>
         <w:t xml:space="preserve">   </w:t>
       </w:r>
-      <w:proofErr w:type="gramStart"/>
       <w:r>
         <w:rPr>
           <w:lang w:val="en-US"/>
@@ -2877,19 +2561,9 @@
           <w:szCs w:val="20"/>
           <w:lang w:val="en-US"/>
         </w:rPr>
-        <w:t>DELETE</w:t>
-      </w:r>
-      <w:proofErr w:type="gramEnd"/>
-      <w:r>
-        <w:rPr>
-          <w:rFonts w:ascii="Consolas" w:hAnsi="Consolas" w:cs="Consolas"/>
-          <w:sz w:val="20"/>
-          <w:szCs w:val="20"/>
-          <w:lang w:val="en-US"/>
-        </w:rPr>
-        <w:t xml:space="preserve"> </w:t>
-      </w:r>
-      <w:hyperlink r:id="rId8" w:history="1">
+        <w:t xml:space="preserve">DELETE </w:t>
+      </w:r>
+      <w:hyperlink r:id="rId9" w:history="1">
         <w:r>
           <w:rPr>
             <w:rStyle w:val="Hyperlinkki"/>
@@ -2945,7 +2619,7 @@
         </w:rPr>
         <w:t xml:space="preserve">PUT </w:t>
       </w:r>
-      <w:hyperlink r:id="rId9" w:history="1">
+      <w:hyperlink r:id="rId10" w:history="1">
         <w:r>
           <w:rPr>
             <w:lang w:val="en-US"/>
@@ -3141,21 +2815,48 @@
           <w:szCs w:val="24"/>
           <w:lang w:val="en-US"/>
         </w:rPr>
-        <w:t xml:space="preserve">Check out code from Google code </w:t>
-      </w:r>
-      <w:hyperlink r:id="rId10" w:anchor="svn/biovel-locality-ws" w:tgtFrame="faWMFnWsDe-d6knynXW_EA1" w:history="1">
-        <w:r>
-          <w:rPr>
-            <w:rFonts w:ascii="Times New Roman" w:eastAsia="Times New Roman" w:hAnsi="Times New Roman" w:cs="Times New Roman"/>
-            <w:color w:val="0000FF"/>
-            <w:sz w:val="24"/>
-            <w:szCs w:val="24"/>
-            <w:u w:val="single"/>
-            <w:lang w:val="en-US" w:eastAsia="fi-FI"/>
-          </w:rPr>
-          <w:t>https://code.google.com/p/gbif-labs/source/browse/#svn%2Fbiovel-locality-ws</w:t>
-        </w:r>
-      </w:hyperlink>
+        <w:t xml:space="preserve">Check out code from GitHub </w:t>
+      </w:r>
+      <w:bookmarkStart w:id="0" w:name="_GoBack"/>
+      <w:bookmarkEnd w:id="0"/>
+      <w:r>
+        <w:fldChar w:fldCharType="begin"/>
+      </w:r>
+      <w:r>
+        <w:rPr>
+          <w:lang w:val="en-US"/>
+        </w:rPr>
+        <w:instrText xml:space="preserve"> HYPERLINK "https://github.com/mjtahtin/BioVeL/tree/master/biovel-l</w:instrText>
+      </w:r>
+      <w:r>
+        <w:rPr>
+          <w:lang w:val="en-US"/>
+        </w:rPr>
+        <w:instrText xml:space="preserve">ocality-ws-day-range/biovel-locality-ws" </w:instrText>
+      </w:r>
+      <w:r>
+        <w:fldChar w:fldCharType="separate"/>
+      </w:r>
+      <w:r>
+        <w:rPr>
+          <w:rStyle w:val="Hyperlinkki"/>
+          <w:rFonts w:ascii="Times New Roman" w:hAnsi="Times New Roman" w:cs="Times New Roman"/>
+          <w:sz w:val="24"/>
+          <w:szCs w:val="24"/>
+          <w:lang w:val="en-US"/>
+        </w:rPr>
+        <w:t>https://github.com/mjtahtin/BioVeL/tree/master/biovel-locality-ws-day-range/biovel-locality-ws</w:t>
+      </w:r>
+      <w:r>
+        <w:rPr>
+          <w:rStyle w:val="Hyperlinkki"/>
+          <w:rFonts w:ascii="Times New Roman" w:hAnsi="Times New Roman" w:cs="Times New Roman"/>
+          <w:sz w:val="24"/>
+          <w:szCs w:val="24"/>
+          <w:lang w:val="en-US"/>
+        </w:rPr>
+        <w:fldChar w:fldCharType="end"/>
+      </w:r>
     </w:p>
     <w:p>
       <w:pPr>
@@ -3198,58 +2899,7 @@
           <w:szCs w:val="24"/>
           <w:lang w:val="en-US"/>
         </w:rPr>
-        <w:t xml:space="preserve"> &gt;</w:t>
-      </w:r>
-      <w:proofErr w:type="spellStart"/>
-      <w:r>
-        <w:rPr>
-          <w:rFonts w:ascii="Times New Roman" w:hAnsi="Times New Roman" w:cs="Times New Roman"/>
-          <w:sz w:val="24"/>
-          <w:szCs w:val="24"/>
-          <w:lang w:val="en-US"/>
-        </w:rPr>
-        <w:t>mvn</w:t>
-      </w:r>
-      <w:proofErr w:type="spellEnd"/>
-      <w:r>
-        <w:rPr>
-          <w:rFonts w:ascii="Times New Roman" w:hAnsi="Times New Roman" w:cs="Times New Roman"/>
-          <w:sz w:val="24"/>
-          <w:szCs w:val="24"/>
-          <w:lang w:val="en-US"/>
-        </w:rPr>
-        <w:t xml:space="preserve"> clean verify </w:t>
-      </w:r>
-      <w:proofErr w:type="spellStart"/>
-      <w:r>
-        <w:rPr>
-          <w:rFonts w:ascii="Times New Roman" w:hAnsi="Times New Roman" w:cs="Times New Roman"/>
-          <w:sz w:val="24"/>
-          <w:szCs w:val="24"/>
-          <w:lang w:val="en-US"/>
-        </w:rPr>
-        <w:t>jetty</w:t>
-      </w:r>
-      <w:proofErr w:type="gramStart"/>
-      <w:r>
-        <w:rPr>
-          <w:rFonts w:ascii="Times New Roman" w:hAnsi="Times New Roman" w:cs="Times New Roman"/>
-          <w:sz w:val="24"/>
-          <w:szCs w:val="24"/>
-          <w:lang w:val="en-US"/>
-        </w:rPr>
-        <w:t>:run</w:t>
-      </w:r>
-      <w:proofErr w:type="spellEnd"/>
-      <w:proofErr w:type="gramEnd"/>
-      <w:r>
-        <w:rPr>
-          <w:rFonts w:ascii="Times New Roman" w:hAnsi="Times New Roman" w:cs="Times New Roman"/>
-          <w:sz w:val="24"/>
-          <w:szCs w:val="24"/>
-          <w:lang w:val="en-US"/>
-        </w:rPr>
-        <w:t xml:space="preserve"> </w:t>
+        <w:t xml:space="preserve"> &gt;mvn clean verify jetty:run </w:t>
       </w:r>
       <w:r>
         <w:rPr>
@@ -3260,7 +2910,6 @@
         </w:rPr>
         <w:t>–</w:t>
       </w:r>
-      <w:proofErr w:type="spellStart"/>
       <w:r>
         <w:rPr>
           <w:rFonts w:ascii="Times New Roman" w:hAnsi="Times New Roman" w:cs="Times New Roman"/>
@@ -3270,7 +2919,6 @@
         </w:rPr>
         <w:t>Plocal</w:t>
       </w:r>
-      <w:proofErr w:type="spellEnd"/>
     </w:p>
     <w:p>
       <w:pPr>
@@ -3414,7 +3062,43 @@
           <w:szCs w:val="24"/>
           <w:lang w:val="en-US"/>
         </w:rPr>
-        <w:t>Default database name is “Locality”. Create it in SQL by command “create database Locality”. Used database is “location”. It created automatically if it does not exist.</w:t>
+        <w:t>Default database name is “Locality”. Create it in SQL by command “create database Locality”. Used database</w:t>
+      </w:r>
+      <w:r>
+        <w:rPr>
+          <w:rFonts w:ascii="Times New Roman" w:hAnsi="Times New Roman" w:cs="Times New Roman"/>
+          <w:sz w:val="24"/>
+          <w:szCs w:val="24"/>
+          <w:lang w:val="en-US"/>
+        </w:rPr>
+        <w:t xml:space="preserve"> table is “location”</w:t>
+      </w:r>
+      <w:r>
+        <w:rPr>
+          <w:rFonts w:ascii="Times New Roman" w:hAnsi="Times New Roman" w:cs="Times New Roman"/>
+          <w:sz w:val="24"/>
+          <w:szCs w:val="24"/>
+          <w:lang w:val="en-US"/>
+        </w:rPr>
+        <w:t xml:space="preserve">. It </w:t>
+      </w:r>
+      <w:r>
+        <w:rPr>
+          <w:rFonts w:ascii="Times New Roman" w:hAnsi="Times New Roman" w:cs="Times New Roman"/>
+          <w:sz w:val="24"/>
+          <w:szCs w:val="24"/>
+          <w:lang w:val="en-US"/>
+        </w:rPr>
+        <w:t xml:space="preserve">is </w:t>
+      </w:r>
+      <w:r>
+        <w:rPr>
+          <w:rFonts w:ascii="Times New Roman" w:hAnsi="Times New Roman" w:cs="Times New Roman"/>
+          <w:sz w:val="24"/>
+          <w:szCs w:val="24"/>
+          <w:lang w:val="en-US"/>
+        </w:rPr>
+        <w:t>created automatically if it does not exist.</w:t>
       </w:r>
     </w:p>
     <w:p>
@@ -3473,19 +3157,8 @@
           <w:szCs w:val="24"/>
           <w:lang w:val="en-US"/>
         </w:rPr>
-        <w:t>locality-</w:t>
-      </w:r>
-      <w:proofErr w:type="spellStart"/>
-      <w:r>
-        <w:rPr>
-          <w:rFonts w:ascii="Times New Roman" w:hAnsi="Times New Roman" w:cs="Times New Roman"/>
-          <w:sz w:val="24"/>
-          <w:szCs w:val="24"/>
-          <w:lang w:val="en-US"/>
-        </w:rPr>
-        <w:t>test.properties</w:t>
-      </w:r>
-      <w:proofErr w:type="spellEnd"/>
+        <w:t>locality-test.properties</w:t>
+      </w:r>
     </w:p>
     <w:p>
       <w:pPr>
@@ -3525,19 +3198,8 @@
           <w:szCs w:val="24"/>
           <w:lang w:val="en-US"/>
         </w:rPr>
-        <w:t>persistence/</w:t>
-      </w:r>
-      <w:proofErr w:type="spellStart"/>
-      <w:r>
-        <w:rPr>
-          <w:rFonts w:ascii="Times New Roman" w:hAnsi="Times New Roman" w:cs="Times New Roman"/>
-          <w:sz w:val="24"/>
-          <w:szCs w:val="24"/>
-          <w:lang w:val="en-US"/>
-        </w:rPr>
-        <w:t>locality.properties</w:t>
-      </w:r>
-      <w:proofErr w:type="spellEnd"/>
+        <w:t>persistence/locality.properties</w:t>
+      </w:r>
       <w:r>
         <w:rPr>
           <w:rFonts w:ascii="Times New Roman" w:hAnsi="Times New Roman" w:cs="Times New Roman"/>
@@ -3554,19 +3216,8 @@
           <w:szCs w:val="24"/>
           <w:lang w:val="en-US"/>
         </w:rPr>
-        <w:t>persistence/</w:t>
-      </w:r>
-      <w:proofErr w:type="spellStart"/>
-      <w:r>
-        <w:rPr>
-          <w:rFonts w:ascii="Times New Roman" w:hAnsi="Times New Roman" w:cs="Times New Roman"/>
-          <w:sz w:val="24"/>
-          <w:szCs w:val="24"/>
-          <w:lang w:val="en-US"/>
-        </w:rPr>
-        <w:t>uio_assistant.properties</w:t>
-      </w:r>
-      <w:proofErr w:type="spellEnd"/>
+        <w:t>persistence/uio_assistant.properties</w:t>
+      </w:r>
       <w:r>
         <w:rPr>
           <w:rFonts w:ascii="Times New Roman" w:hAnsi="Times New Roman" w:cs="Times New Roman"/>
@@ -3606,7 +3257,34 @@
           <w:szCs w:val="24"/>
           <w:lang w:val="en-US"/>
         </w:rPr>
-        <w:t>hanged to change database name .Creating</w:t>
+        <w:t>hanged to change database name</w:t>
+      </w:r>
+      <w:r>
+        <w:rPr>
+          <w:rFonts w:ascii="Times New Roman" w:hAnsi="Times New Roman" w:cs="Times New Roman"/>
+          <w:sz w:val="24"/>
+          <w:szCs w:val="24"/>
+          <w:lang w:val="en-US"/>
+        </w:rPr>
+        <w:t>.</w:t>
+      </w:r>
+      <w:r>
+        <w:rPr>
+          <w:rFonts w:ascii="Times New Roman" w:hAnsi="Times New Roman" w:cs="Times New Roman"/>
+          <w:sz w:val="24"/>
+          <w:szCs w:val="24"/>
+          <w:lang w:val="en-US"/>
+        </w:rPr>
+        <w:t xml:space="preserve"> </w:t>
+      </w:r>
+      <w:r>
+        <w:rPr>
+          <w:rFonts w:ascii="Times New Roman" w:hAnsi="Times New Roman" w:cs="Times New Roman"/>
+          <w:sz w:val="24"/>
+          <w:szCs w:val="24"/>
+          <w:lang w:val="en-US"/>
+        </w:rPr>
+        <w:t>Creating</w:t>
       </w:r>
       <w:r>
         <w:rPr>
@@ -3705,68 +3383,17 @@
           <w:szCs w:val="24"/>
           <w:lang w:val="en-US"/>
         </w:rPr>
-        <w:t xml:space="preserve">To change database fields create new </w:t>
-      </w:r>
-      <w:proofErr w:type="spellStart"/>
-      <w:r>
-        <w:rPr>
-          <w:rFonts w:ascii="Times New Roman" w:hAnsi="Times New Roman" w:cs="Times New Roman"/>
-          <w:sz w:val="24"/>
-          <w:szCs w:val="24"/>
-          <w:lang w:val="en-US"/>
-        </w:rPr>
-        <w:t>databaseChangeLog</w:t>
-      </w:r>
-      <w:proofErr w:type="spellEnd"/>
-      <w:r>
-        <w:rPr>
-          <w:rFonts w:ascii="Times New Roman" w:hAnsi="Times New Roman" w:cs="Times New Roman"/>
-          <w:sz w:val="24"/>
-          <w:szCs w:val="24"/>
-          <w:lang w:val="en-US"/>
-        </w:rPr>
-        <w:t xml:space="preserve"> to </w:t>
-      </w:r>
-      <w:proofErr w:type="spellStart"/>
-      <w:r>
-        <w:rPr>
-          <w:rFonts w:ascii="Times New Roman" w:hAnsi="Times New Roman" w:cs="Times New Roman"/>
-          <w:sz w:val="24"/>
-          <w:szCs w:val="24"/>
-          <w:lang w:val="en-US"/>
-        </w:rPr>
-        <w:t>liquibase</w:t>
-      </w:r>
-      <w:proofErr w:type="spellEnd"/>
-      <w:r>
-        <w:rPr>
-          <w:rFonts w:ascii="Times New Roman" w:hAnsi="Times New Roman" w:cs="Times New Roman"/>
-          <w:sz w:val="24"/>
-          <w:szCs w:val="24"/>
-          <w:lang w:val="en-US"/>
-        </w:rPr>
-        <w:t xml:space="preserve"> directory and name of new log to master.xml.</w:t>
-      </w:r>
-      <w:r>
-        <w:rPr>
-          <w:rFonts w:ascii="Times New Roman" w:hAnsi="Times New Roman" w:cs="Times New Roman"/>
-          <w:sz w:val="24"/>
-          <w:szCs w:val="24"/>
-          <w:lang w:val="en-US"/>
-        </w:rPr>
-        <w:t xml:space="preserve"> Also change locationMapper.xml and </w:t>
-      </w:r>
-      <w:proofErr w:type="spellStart"/>
-      <w:r>
-        <w:rPr>
-          <w:rFonts w:ascii="Times New Roman" w:hAnsi="Times New Roman" w:cs="Times New Roman"/>
-          <w:sz w:val="24"/>
-          <w:szCs w:val="24"/>
-          <w:lang w:val="en-US"/>
-        </w:rPr>
-        <w:t>Location.Java</w:t>
-      </w:r>
-      <w:proofErr w:type="spellEnd"/>
+        <w:t>To change database fields create new databaseChangeLog to liquibase directory and name of new log to master.xml.</w:t>
+      </w:r>
+      <w:r>
+        <w:rPr>
+          <w:rFonts w:ascii="Times New Roman" w:hAnsi="Times New Roman" w:cs="Times New Roman"/>
+          <w:sz w:val="24"/>
+          <w:szCs w:val="24"/>
+          <w:lang w:val="en-US"/>
+        </w:rPr>
+        <w:t xml:space="preserve"> Also change locationMapper.xml and Location.Java</w:t>
+      </w:r>
       <w:r>
         <w:rPr>
           <w:rFonts w:ascii="Times New Roman" w:hAnsi="Times New Roman" w:cs="Times New Roman"/>
@@ -4216,6 +3843,48 @@
       <w:lang w:eastAsia="fi-FI"/>
     </w:rPr>
   </w:style>
+  <w:style w:type="paragraph" w:styleId="Seliteteksti">
+    <w:name w:val="Balloon Text"/>
+    <w:basedOn w:val="Normaali"/>
+    <w:link w:val="SelitetekstiChar"/>
+    <w:uiPriority w:val="99"/>
+    <w:semiHidden/>
+    <w:unhideWhenUsed/>
+    <w:rsid w:val="00BD1BDC"/>
+    <w:pPr>
+      <w:spacing w:after="0" w:line="240" w:lineRule="auto"/>
+    </w:pPr>
+    <w:rPr>
+      <w:rFonts w:ascii="Tahoma" w:hAnsi="Tahoma" w:cs="Tahoma"/>
+      <w:sz w:val="16"/>
+      <w:szCs w:val="16"/>
+    </w:rPr>
+  </w:style>
+  <w:style w:type="character" w:customStyle="1" w:styleId="SelitetekstiChar">
+    <w:name w:val="Seliteteksti Char"/>
+    <w:basedOn w:val="Kappaleenoletusfontti"/>
+    <w:link w:val="Seliteteksti"/>
+    <w:uiPriority w:val="99"/>
+    <w:semiHidden/>
+    <w:rsid w:val="00BD1BDC"/>
+    <w:rPr>
+      <w:rFonts w:ascii="Tahoma" w:hAnsi="Tahoma" w:cs="Tahoma"/>
+      <w:sz w:val="16"/>
+      <w:szCs w:val="16"/>
+    </w:rPr>
+  </w:style>
+  <w:style w:type="character" w:styleId="AvattuHyperlinkki">
+    <w:name w:val="FollowedHyperlink"/>
+    <w:basedOn w:val="Kappaleenoletusfontti"/>
+    <w:uiPriority w:val="99"/>
+    <w:semiHidden/>
+    <w:unhideWhenUsed/>
+    <w:rsid w:val="00554EF7"/>
+    <w:rPr>
+      <w:color w:val="800080" w:themeColor="followedHyperlink"/>
+      <w:u w:val="single"/>
+    </w:rPr>
+  </w:style>
 </w:styles>
 </file>
 
@@ -4530,6 +4199,48 @@
       <w:lang w:eastAsia="fi-FI"/>
     </w:rPr>
   </w:style>
+  <w:style w:type="paragraph" w:styleId="Seliteteksti">
+    <w:name w:val="Balloon Text"/>
+    <w:basedOn w:val="Normaali"/>
+    <w:link w:val="SelitetekstiChar"/>
+    <w:uiPriority w:val="99"/>
+    <w:semiHidden/>
+    <w:unhideWhenUsed/>
+    <w:rsid w:val="00BD1BDC"/>
+    <w:pPr>
+      <w:spacing w:after="0" w:line="240" w:lineRule="auto"/>
+    </w:pPr>
+    <w:rPr>
+      <w:rFonts w:ascii="Tahoma" w:hAnsi="Tahoma" w:cs="Tahoma"/>
+      <w:sz w:val="16"/>
+      <w:szCs w:val="16"/>
+    </w:rPr>
+  </w:style>
+  <w:style w:type="character" w:customStyle="1" w:styleId="SelitetekstiChar">
+    <w:name w:val="Seliteteksti Char"/>
+    <w:basedOn w:val="Kappaleenoletusfontti"/>
+    <w:link w:val="Seliteteksti"/>
+    <w:uiPriority w:val="99"/>
+    <w:semiHidden/>
+    <w:rsid w:val="00BD1BDC"/>
+    <w:rPr>
+      <w:rFonts w:ascii="Tahoma" w:hAnsi="Tahoma" w:cs="Tahoma"/>
+      <w:sz w:val="16"/>
+      <w:szCs w:val="16"/>
+    </w:rPr>
+  </w:style>
+  <w:style w:type="character" w:styleId="AvattuHyperlinkki">
+    <w:name w:val="FollowedHyperlink"/>
+    <w:basedOn w:val="Kappaleenoletusfontti"/>
+    <w:uiPriority w:val="99"/>
+    <w:semiHidden/>
+    <w:unhideWhenUsed/>
+    <w:rsid w:val="00554EF7"/>
+    <w:rPr>
+      <w:color w:val="800080" w:themeColor="followedHyperlink"/>
+      <w:u w:val="single"/>
+    </w:rPr>
+  </w:style>
 </w:styles>
 </file>
 

--- a/biovel-locality-ws-day-range/Collectinglocalityservicev1.docx
+++ b/biovel-locality-ws-day-range/Collectinglocalityservicev1.docx
@@ -113,6 +113,17 @@
         </w:rPr>
         <w:t>). It was developed in BioVeL project.</w:t>
       </w:r>
+      <w:r>
+        <w:rPr>
+          <w:rFonts w:ascii="Times New Roman" w:hAnsi="Times New Roman" w:cs="Times New Roman"/>
+          <w:sz w:val="24"/>
+          <w:szCs w:val="24"/>
+          <w:lang w:val="en-US"/>
+        </w:rPr>
+        <w:t xml:space="preserve"> </w:t>
+      </w:r>
+      <w:bookmarkStart w:id="0" w:name="_GoBack"/>
+      <w:bookmarkEnd w:id="0"/>
     </w:p>
     <w:p>
       <w:pPr>
@@ -2817,46 +2828,18 @@
         </w:rPr>
         <w:t xml:space="preserve">Check out code from GitHub </w:t>
       </w:r>
-      <w:bookmarkStart w:id="0" w:name="_GoBack"/>
-      <w:bookmarkEnd w:id="0"/>
-      <w:r>
-        <w:fldChar w:fldCharType="begin"/>
-      </w:r>
-      <w:r>
-        <w:rPr>
-          <w:lang w:val="en-US"/>
-        </w:rPr>
-        <w:instrText xml:space="preserve"> HYPERLINK "https://github.com/mjtahtin/BioVeL/tree/master/biovel-l</w:instrText>
-      </w:r>
-      <w:r>
-        <w:rPr>
-          <w:lang w:val="en-US"/>
-        </w:rPr>
-        <w:instrText xml:space="preserve">ocality-ws-day-range/biovel-locality-ws" </w:instrText>
-      </w:r>
-      <w:r>
-        <w:fldChar w:fldCharType="separate"/>
-      </w:r>
-      <w:r>
-        <w:rPr>
-          <w:rStyle w:val="Hyperlinkki"/>
-          <w:rFonts w:ascii="Times New Roman" w:hAnsi="Times New Roman" w:cs="Times New Roman"/>
-          <w:sz w:val="24"/>
-          <w:szCs w:val="24"/>
-          <w:lang w:val="en-US"/>
-        </w:rPr>
-        <w:t>https://github.com/mjtahtin/BioVeL/tree/master/biovel-locality-ws-day-range/biovel-locality-ws</w:t>
-      </w:r>
-      <w:r>
-        <w:rPr>
-          <w:rStyle w:val="Hyperlinkki"/>
-          <w:rFonts w:ascii="Times New Roman" w:hAnsi="Times New Roman" w:cs="Times New Roman"/>
-          <w:sz w:val="24"/>
-          <w:szCs w:val="24"/>
-          <w:lang w:val="en-US"/>
-        </w:rPr>
-        <w:fldChar w:fldCharType="end"/>
-      </w:r>
+      <w:hyperlink r:id="rId11" w:history="1">
+        <w:r>
+          <w:rPr>
+            <w:rStyle w:val="Hyperlinkki"/>
+            <w:rFonts w:ascii="Times New Roman" w:hAnsi="Times New Roman" w:cs="Times New Roman"/>
+            <w:sz w:val="24"/>
+            <w:szCs w:val="24"/>
+            <w:lang w:val="en-US"/>
+          </w:rPr>
+          <w:t>https://github.com/mjtahtin/BioVeL/tree/master/biovel-locality-ws-day-range/biovel-locality-ws</w:t>
+        </w:r>
+      </w:hyperlink>
     </w:p>
     <w:p>
       <w:pPr>
